--- a/ENG-2206/Assignments/HW/ENG-2206 Assignment 2.docx
+++ b/ENG-2206/Assignments/HW/ENG-2206 Assignment 2.docx
@@ -2148,7 +2148,7 @@
         <w:kern w:val="2"/>
         <w:sz w:val="24"/>
         <w:szCs w:val="24"/>
-        <w:lang w:eastAsia="en-US" w:bidi="ar-SA"/>
+        <w:lang w:val="en-US" w:eastAsia="en-US" w:bidi="ar-SA"/>
         <w14:ligatures w14:val="standardContextual"/>
       </w:rPr>
     </w:rPrDefault>
